--- a/PRML/复习资料/《模式识别与机器学习》黄庆明2016-2020年全网最全试卷/PRML_2018-2019.docx
+++ b/PRML/复习资料/《模式识别与机器学习》黄庆明2016-2020年全网最全试卷/PRML_2018-2019.docx
@@ -1,6 +1,6 @@
 
 <file path=word/document.xml><?xml version="1.0" encoding="utf-8"?>
-<w:document xmlns:wpc="http://schemas.microsoft.com/office/word/2010/wordprocessingCanvas" xmlns:cx="http://schemas.microsoft.com/office/drawing/2014/chartex" xmlns:cx1="http://schemas.microsoft.com/office/drawing/2015/9/8/chartex" xmlns:cx2="http://schemas.microsoft.com/office/drawing/2015/10/21/chartex" xmlns:cx3="http://schemas.microsoft.com/office/drawing/2016/5/9/chartex" xmlns:cx4="http://schemas.microsoft.com/office/drawing/2016/5/10/chartex" xmlns:cx5="http://schemas.microsoft.com/office/drawing/2016/5/11/chartex" xmlns:cx6="http://schemas.microsoft.com/office/drawing/2016/5/12/chartex" xmlns:cx7="http://schemas.microsoft.com/office/drawing/2016/5/13/chartex" xmlns:cx8="http://schemas.microsoft.com/office/drawing/2016/5/14/chartex" xmlns:mc="http://schemas.openxmlformats.org/markup-compatibility/2006" xmlns:aink="http://schemas.microsoft.com/office/drawing/2016/ink" xmlns:am3d="http://schemas.microsoft.com/office/drawing/2017/model3d" xmlns:o="urn:schemas-microsoft-com:office:office" xmlns:r="http://schemas.openxmlformats.org/officeDocument/2006/relationships" xmlns:m="http://schemas.openxmlformats.org/officeDocument/2006/math" xmlns:v="urn:schemas-microsoft-com:vml" xmlns:wp14="http://schemas.microsoft.com/office/word/2010/wordprocessingDrawing" xmlns:wp="http://schemas.openxmlformats.org/drawingml/2006/wordprocessingDrawing" xmlns:w10="urn:schemas-microsoft-com:office:word" xmlns:w="http://schemas.openxmlformats.org/wordprocessingml/2006/main" xmlns:w14="http://schemas.microsoft.com/office/word/2010/wordml" xmlns:w15="http://schemas.microsoft.com/office/word/2012/wordml" xmlns:w16cid="http://schemas.microsoft.com/office/word/2016/wordml/cid" xmlns:w16se="http://schemas.microsoft.com/office/word/2015/wordml/symex" xmlns:wpg="http://schemas.microsoft.com/office/word/2010/wordprocessingGroup" xmlns:wpi="http://schemas.microsoft.com/office/word/2010/wordprocessingInk" xmlns:wne="http://schemas.microsoft.com/office/word/2006/wordml" xmlns:wps="http://schemas.microsoft.com/office/word/2010/wordprocessingShape" mc:Ignorable="w14 w15 w16se w16cid wp14">
+<w:document xmlns:wpc="http://schemas.microsoft.com/office/word/2010/wordprocessingCanvas" xmlns:cx="http://schemas.microsoft.com/office/drawing/2014/chartex" xmlns:cx1="http://schemas.microsoft.com/office/drawing/2015/9/8/chartex" xmlns:cx2="http://schemas.microsoft.com/office/drawing/2015/10/21/chartex" xmlns:cx3="http://schemas.microsoft.com/office/drawing/2016/5/9/chartex" xmlns:cx4="http://schemas.microsoft.com/office/drawing/2016/5/10/chartex" xmlns:cx5="http://schemas.microsoft.com/office/drawing/2016/5/11/chartex" xmlns:cx6="http://schemas.microsoft.com/office/drawing/2016/5/12/chartex" xmlns:cx7="http://schemas.microsoft.com/office/drawing/2016/5/13/chartex" xmlns:cx8="http://schemas.microsoft.com/office/drawing/2016/5/14/chartex" xmlns:mc="http://schemas.openxmlformats.org/markup-compatibility/2006" xmlns:aink="http://schemas.microsoft.com/office/drawing/2016/ink" xmlns:am3d="http://schemas.microsoft.com/office/drawing/2017/model3d" xmlns:o="urn:schemas-microsoft-com:office:office" xmlns:r="http://schemas.openxmlformats.org/officeDocument/2006/relationships" xmlns:m="http://schemas.openxmlformats.org/officeDocument/2006/math" xmlns:v="urn:schemas-microsoft-com:vml" xmlns:wp14="http://schemas.microsoft.com/office/word/2010/wordprocessingDrawing" xmlns:wp="http://schemas.openxmlformats.org/drawingml/2006/wordprocessingDrawing" xmlns:w10="urn:schemas-microsoft-com:office:word" xmlns:w="http://schemas.openxmlformats.org/wordprocessingml/2006/main" xmlns:w14="http://schemas.microsoft.com/office/word/2010/wordml" xmlns:w15="http://schemas.microsoft.com/office/word/2012/wordml" xmlns:w16cex="http://schemas.microsoft.com/office/word/2018/wordml/cex" xmlns:w16cid="http://schemas.microsoft.com/office/word/2016/wordml/cid" xmlns:w16="http://schemas.microsoft.com/office/word/2018/wordml" xmlns:w16sdtdh="http://schemas.microsoft.com/office/word/2020/wordml/sdtdatahash" xmlns:w16se="http://schemas.microsoft.com/office/word/2015/wordml/symex" xmlns:wpg="http://schemas.microsoft.com/office/word/2010/wordprocessingGroup" xmlns:wpi="http://schemas.microsoft.com/office/word/2010/wordprocessingInk" xmlns:wne="http://schemas.microsoft.com/office/word/2006/wordml" xmlns:wps="http://schemas.microsoft.com/office/word/2010/wordprocessingShape" mc:Ignorable="w14 w15 w16se w16cid w16 w16cex w16sdtdh wp14">
   <w:body>
     <w:p>
       <w:pPr>
@@ -2456,14 +2456,8 @@
     </w:p>
     <w:p>
       <w:pPr>
-        <w:pStyle w:val="a3"/>
-        <w:numPr>
-          <w:ilvl w:val="1"/>
-          <w:numId w:val="1"/>
-        </w:numPr>
-        <w:ind w:firstLineChars="0"/>
-        <w:rPr>
-          <w:color w:val="FF0000"/>
+        <w:rPr>
+          <w:rFonts w:hint="eastAsia"/>
           <w:kern w:val="0"/>
           <w:szCs w:val="21"/>
         </w:rPr>
@@ -2471,129 +2465,41 @@
       <w:r>
         <w:rPr>
           <w:rFonts w:hint="eastAsia"/>
-          <w:color w:val="FF0000"/>
-          <w:kern w:val="0"/>
-          <w:szCs w:val="21"/>
-        </w:rPr>
-        <w:t>题干的损失矩阵可能是</w:t>
+          <w:kern w:val="0"/>
+          <w:szCs w:val="21"/>
+        </w:rPr>
+        <w:t>上面答案有错误，也就是L</w:t>
       </w:r>
-      <m:oMath>
-        <m:sSub>
-          <m:sSubPr>
-            <m:ctrlPr>
-              <w:rPr>
-                <w:rFonts w:ascii="Cambria Math" w:hAnsi="Cambria Math"/>
-                <w:i/>
-                <w:color w:val="FF0000"/>
-                <w:kern w:val="0"/>
-                <w:szCs w:val="21"/>
-              </w:rPr>
-            </m:ctrlPr>
-          </m:sSubPr>
-          <m:e>
-            <m:r>
-              <w:rPr>
-                <w:rFonts w:ascii="Cambria Math" w:hAnsi="Cambria Math"/>
-                <w:color w:val="FF0000"/>
-                <w:kern w:val="0"/>
-                <w:szCs w:val="21"/>
-              </w:rPr>
-              <m:t>λ</m:t>
-            </m:r>
-          </m:e>
-          <m:sub>
-            <m:r>
-              <w:rPr>
-                <w:rFonts w:ascii="Cambria Math" w:hAnsi="Cambria Math"/>
-                <w:color w:val="FF0000"/>
-                <w:kern w:val="0"/>
-                <w:szCs w:val="21"/>
-              </w:rPr>
-              <m:t>12</m:t>
-            </m:r>
-          </m:sub>
-        </m:sSub>
-        <m:r>
-          <w:rPr>
-            <w:rFonts w:ascii="Cambria Math" w:hAnsi="Cambria Math" w:hint="eastAsia"/>
-            <w:color w:val="FF0000"/>
-            <w:kern w:val="0"/>
-            <w:szCs w:val="21"/>
-          </w:rPr>
-          <m:t>=8</m:t>
-        </m:r>
-        <m:r>
-          <w:rPr>
-            <w:rFonts w:ascii="Cambria Math" w:hAnsi="Cambria Math"/>
-            <w:color w:val="FF0000"/>
-            <w:kern w:val="0"/>
-            <w:szCs w:val="21"/>
-          </w:rPr>
-          <m:t xml:space="preserve"> </m:t>
-        </m:r>
-        <m:sSub>
-          <m:sSubPr>
-            <m:ctrlPr>
-              <w:rPr>
-                <w:rFonts w:ascii="Cambria Math" w:hAnsi="Cambria Math"/>
-                <w:i/>
-                <w:color w:val="FF0000"/>
-                <w:kern w:val="0"/>
-                <w:szCs w:val="21"/>
-              </w:rPr>
-            </m:ctrlPr>
-          </m:sSubPr>
-          <m:e>
-            <m:r>
-              <w:rPr>
-                <w:rFonts w:ascii="Cambria Math" w:hAnsi="Cambria Math"/>
-                <w:color w:val="FF0000"/>
-                <w:kern w:val="0"/>
-                <w:szCs w:val="21"/>
-              </w:rPr>
-              <m:t>λ</m:t>
-            </m:r>
-          </m:e>
-          <m:sub>
-            <m:r>
-              <w:rPr>
-                <w:rFonts w:ascii="Cambria Math" w:hAnsi="Cambria Math"/>
-                <w:color w:val="FF0000"/>
-                <w:kern w:val="0"/>
-                <w:szCs w:val="21"/>
-              </w:rPr>
-              <m:t>2</m:t>
-            </m:r>
-            <m:r>
-              <w:rPr>
-                <w:rFonts w:ascii="Cambria Math" w:hAnsi="Cambria Math" w:hint="eastAsia"/>
-                <w:color w:val="FF0000"/>
-                <w:kern w:val="0"/>
-                <w:szCs w:val="21"/>
-              </w:rPr>
-              <m:t>1</m:t>
-            </m:r>
-          </m:sub>
-        </m:sSub>
-        <m:r>
-          <w:rPr>
-            <w:rFonts w:ascii="Cambria Math" w:hAnsi="Cambria Math" w:hint="eastAsia"/>
-            <w:color w:val="FF0000"/>
-            <w:kern w:val="0"/>
-            <w:szCs w:val="21"/>
-          </w:rPr>
-          <m:t>=1</m:t>
-        </m:r>
-        <m:r>
-          <w:rPr>
-            <w:rFonts w:ascii="Cambria Math" w:hAnsi="Cambria Math"/>
-            <w:color w:val="FF0000"/>
-            <w:kern w:val="0"/>
-            <w:szCs w:val="21"/>
-          </w:rPr>
-          <m:t xml:space="preserve"> ;</m:t>
-        </m:r>
-      </m:oMath>
+      <w:r>
+        <w:rPr>
+          <w:kern w:val="0"/>
+          <w:szCs w:val="21"/>
+        </w:rPr>
+        <w:t>_IJ</w:t>
+      </w:r>
+      <w:r>
+        <w:rPr>
+          <w:rFonts w:hint="eastAsia"/>
+          <w:kern w:val="0"/>
+          <w:szCs w:val="21"/>
+        </w:rPr>
+        <w:t xml:space="preserve"> 实际上是 本身认为是 j类，但错分为</w:t>
+      </w:r>
+      <w:r>
+        <w:rPr>
+          <w:kern w:val="0"/>
+          <w:szCs w:val="21"/>
+        </w:rPr>
+        <w:t xml:space="preserve">I </w:t>
+      </w:r>
+      <w:r>
+        <w:rPr>
+          <w:rFonts w:hint="eastAsia"/>
+          <w:kern w:val="0"/>
+          <w:szCs w:val="21"/>
+        </w:rPr>
+        <w:t>类</w:t>
+      </w:r>
     </w:p>
     <w:p>
       <w:pPr>
@@ -13512,7 +13418,6 @@
       <w:pPr>
         <w:ind w:left="840"/>
         <w:rPr>
-          <w:rFonts w:hint="eastAsia"/>
           <w:iCs/>
           <w:kern w:val="0"/>
           <w:szCs w:val="21"/>
@@ -20037,13 +19942,10 @@
         </w:rPr>
         <w:t>在不同尺度的特征图上检测</w:t>
       </w:r>
-      <w:bookmarkStart w:id="0" w:name="_GoBack"/>
-      <w:bookmarkEnd w:id="0"/>
     </w:p>
     <w:p>
       <w:pPr>
         <w:rPr>
-          <w:rFonts w:hint="eastAsia"/>
           <w:iCs/>
           <w:kern w:val="0"/>
           <w:szCs w:val="21"/>
@@ -20097,7 +19999,7 @@
 </file>
 
 <file path=word/endnotes.xml><?xml version="1.0" encoding="utf-8"?>
-<w:endnotes xmlns:wpc="http://schemas.microsoft.com/office/word/2010/wordprocessingCanvas" xmlns:cx="http://schemas.microsoft.com/office/drawing/2014/chartex" xmlns:cx1="http://schemas.microsoft.com/office/drawing/2015/9/8/chartex" xmlns:cx2="http://schemas.microsoft.com/office/drawing/2015/10/21/chartex" xmlns:cx3="http://schemas.microsoft.com/office/drawing/2016/5/9/chartex" xmlns:cx4="http://schemas.microsoft.com/office/drawing/2016/5/10/chartex" xmlns:cx5="http://schemas.microsoft.com/office/drawing/2016/5/11/chartex" xmlns:cx6="http://schemas.microsoft.com/office/drawing/2016/5/12/chartex" xmlns:cx7="http://schemas.microsoft.com/office/drawing/2016/5/13/chartex" xmlns:cx8="http://schemas.microsoft.com/office/drawing/2016/5/14/chartex" xmlns:mc="http://schemas.openxmlformats.org/markup-compatibility/2006" xmlns:aink="http://schemas.microsoft.com/office/drawing/2016/ink" xmlns:am3d="http://schemas.microsoft.com/office/drawing/2017/model3d" xmlns:o="urn:schemas-microsoft-com:office:office" xmlns:r="http://schemas.openxmlformats.org/officeDocument/2006/relationships" xmlns:m="http://schemas.openxmlformats.org/officeDocument/2006/math" xmlns:v="urn:schemas-microsoft-com:vml" xmlns:wp14="http://schemas.microsoft.com/office/word/2010/wordprocessingDrawing" xmlns:wp="http://schemas.openxmlformats.org/drawingml/2006/wordprocessingDrawing" xmlns:w10="urn:schemas-microsoft-com:office:word" xmlns:w="http://schemas.openxmlformats.org/wordprocessingml/2006/main" xmlns:w14="http://schemas.microsoft.com/office/word/2010/wordml" xmlns:w15="http://schemas.microsoft.com/office/word/2012/wordml" xmlns:w16cid="http://schemas.microsoft.com/office/word/2016/wordml/cid" xmlns:w16se="http://schemas.microsoft.com/office/word/2015/wordml/symex" xmlns:wpg="http://schemas.microsoft.com/office/word/2010/wordprocessingGroup" xmlns:wpi="http://schemas.microsoft.com/office/word/2010/wordprocessingInk" xmlns:wne="http://schemas.microsoft.com/office/word/2006/wordml" xmlns:wps="http://schemas.microsoft.com/office/word/2010/wordprocessingShape" mc:Ignorable="w14 w15 w16se w16cid wp14">
+<w:endnotes xmlns:wpc="http://schemas.microsoft.com/office/word/2010/wordprocessingCanvas" xmlns:cx="http://schemas.microsoft.com/office/drawing/2014/chartex" xmlns:cx1="http://schemas.microsoft.com/office/drawing/2015/9/8/chartex" xmlns:cx2="http://schemas.microsoft.com/office/drawing/2015/10/21/chartex" xmlns:cx3="http://schemas.microsoft.com/office/drawing/2016/5/9/chartex" xmlns:cx4="http://schemas.microsoft.com/office/drawing/2016/5/10/chartex" xmlns:cx5="http://schemas.microsoft.com/office/drawing/2016/5/11/chartex" xmlns:cx6="http://schemas.microsoft.com/office/drawing/2016/5/12/chartex" xmlns:cx7="http://schemas.microsoft.com/office/drawing/2016/5/13/chartex" xmlns:cx8="http://schemas.microsoft.com/office/drawing/2016/5/14/chartex" xmlns:mc="http://schemas.openxmlformats.org/markup-compatibility/2006" xmlns:aink="http://schemas.microsoft.com/office/drawing/2016/ink" xmlns:am3d="http://schemas.microsoft.com/office/drawing/2017/model3d" xmlns:o="urn:schemas-microsoft-com:office:office" xmlns:r="http://schemas.openxmlformats.org/officeDocument/2006/relationships" xmlns:m="http://schemas.openxmlformats.org/officeDocument/2006/math" xmlns:v="urn:schemas-microsoft-com:vml" xmlns:wp14="http://schemas.microsoft.com/office/word/2010/wordprocessingDrawing" xmlns:wp="http://schemas.openxmlformats.org/drawingml/2006/wordprocessingDrawing" xmlns:w10="urn:schemas-microsoft-com:office:word" xmlns:w="http://schemas.openxmlformats.org/wordprocessingml/2006/main" xmlns:w14="http://schemas.microsoft.com/office/word/2010/wordml" xmlns:w15="http://schemas.microsoft.com/office/word/2012/wordml" xmlns:w16cex="http://schemas.microsoft.com/office/word/2018/wordml/cex" xmlns:w16cid="http://schemas.microsoft.com/office/word/2016/wordml/cid" xmlns:w16="http://schemas.microsoft.com/office/word/2018/wordml" xmlns:w16sdtdh="http://schemas.microsoft.com/office/word/2020/wordml/sdtdatahash" xmlns:w16se="http://schemas.microsoft.com/office/word/2015/wordml/symex" xmlns:wpg="http://schemas.microsoft.com/office/word/2010/wordprocessingGroup" xmlns:wpi="http://schemas.microsoft.com/office/word/2010/wordprocessingInk" xmlns:wne="http://schemas.microsoft.com/office/word/2006/wordml" xmlns:wps="http://schemas.microsoft.com/office/word/2010/wordprocessingShape" mc:Ignorable="w14 w15 w16se w16cid w16 w16cex w16sdtdh wp14">
   <w:endnote w:type="separator" w:id="-1">
     <w:p>
       <w:r>
@@ -20116,7 +20018,7 @@
 </file>
 
 <file path=word/footnotes.xml><?xml version="1.0" encoding="utf-8"?>
-<w:footnotes xmlns:wpc="http://schemas.microsoft.com/office/word/2010/wordprocessingCanvas" xmlns:cx="http://schemas.microsoft.com/office/drawing/2014/chartex" xmlns:cx1="http://schemas.microsoft.com/office/drawing/2015/9/8/chartex" xmlns:cx2="http://schemas.microsoft.com/office/drawing/2015/10/21/chartex" xmlns:cx3="http://schemas.microsoft.com/office/drawing/2016/5/9/chartex" xmlns:cx4="http://schemas.microsoft.com/office/drawing/2016/5/10/chartex" xmlns:cx5="http://schemas.microsoft.com/office/drawing/2016/5/11/chartex" xmlns:cx6="http://schemas.microsoft.com/office/drawing/2016/5/12/chartex" xmlns:cx7="http://schemas.microsoft.com/office/drawing/2016/5/13/chartex" xmlns:cx8="http://schemas.microsoft.com/office/drawing/2016/5/14/chartex" xmlns:mc="http://schemas.openxmlformats.org/markup-compatibility/2006" xmlns:aink="http://schemas.microsoft.com/office/drawing/2016/ink" xmlns:am3d="http://schemas.microsoft.com/office/drawing/2017/model3d" xmlns:o="urn:schemas-microsoft-com:office:office" xmlns:r="http://schemas.openxmlformats.org/officeDocument/2006/relationships" xmlns:m="http://schemas.openxmlformats.org/officeDocument/2006/math" xmlns:v="urn:schemas-microsoft-com:vml" xmlns:wp14="http://schemas.microsoft.com/office/word/2010/wordprocessingDrawing" xmlns:wp="http://schemas.openxmlformats.org/drawingml/2006/wordprocessingDrawing" xmlns:w10="urn:schemas-microsoft-com:office:word" xmlns:w="http://schemas.openxmlformats.org/wordprocessingml/2006/main" xmlns:w14="http://schemas.microsoft.com/office/word/2010/wordml" xmlns:w15="http://schemas.microsoft.com/office/word/2012/wordml" xmlns:w16cid="http://schemas.microsoft.com/office/word/2016/wordml/cid" xmlns:w16se="http://schemas.microsoft.com/office/word/2015/wordml/symex" xmlns:wpg="http://schemas.microsoft.com/office/word/2010/wordprocessingGroup" xmlns:wpi="http://schemas.microsoft.com/office/word/2010/wordprocessingInk" xmlns:wne="http://schemas.microsoft.com/office/word/2006/wordml" xmlns:wps="http://schemas.microsoft.com/office/word/2010/wordprocessingShape" mc:Ignorable="w14 w15 w16se w16cid wp14">
+<w:footnotes xmlns:wpc="http://schemas.microsoft.com/office/word/2010/wordprocessingCanvas" xmlns:cx="http://schemas.microsoft.com/office/drawing/2014/chartex" xmlns:cx1="http://schemas.microsoft.com/office/drawing/2015/9/8/chartex" xmlns:cx2="http://schemas.microsoft.com/office/drawing/2015/10/21/chartex" xmlns:cx3="http://schemas.microsoft.com/office/drawing/2016/5/9/chartex" xmlns:cx4="http://schemas.microsoft.com/office/drawing/2016/5/10/chartex" xmlns:cx5="http://schemas.microsoft.com/office/drawing/2016/5/11/chartex" xmlns:cx6="http://schemas.microsoft.com/office/drawing/2016/5/12/chartex" xmlns:cx7="http://schemas.microsoft.com/office/drawing/2016/5/13/chartex" xmlns:cx8="http://schemas.microsoft.com/office/drawing/2016/5/14/chartex" xmlns:mc="http://schemas.openxmlformats.org/markup-compatibility/2006" xmlns:aink="http://schemas.microsoft.com/office/drawing/2016/ink" xmlns:am3d="http://schemas.microsoft.com/office/drawing/2017/model3d" xmlns:o="urn:schemas-microsoft-com:office:office" xmlns:r="http://schemas.openxmlformats.org/officeDocument/2006/relationships" xmlns:m="http://schemas.openxmlformats.org/officeDocument/2006/math" xmlns:v="urn:schemas-microsoft-com:vml" xmlns:wp14="http://schemas.microsoft.com/office/word/2010/wordprocessingDrawing" xmlns:wp="http://schemas.openxmlformats.org/drawingml/2006/wordprocessingDrawing" xmlns:w10="urn:schemas-microsoft-com:office:word" xmlns:w="http://schemas.openxmlformats.org/wordprocessingml/2006/main" xmlns:w14="http://schemas.microsoft.com/office/word/2010/wordml" xmlns:w15="http://schemas.microsoft.com/office/word/2012/wordml" xmlns:w16cex="http://schemas.microsoft.com/office/word/2018/wordml/cex" xmlns:w16cid="http://schemas.microsoft.com/office/word/2016/wordml/cid" xmlns:w16="http://schemas.microsoft.com/office/word/2018/wordml" xmlns:w16sdtdh="http://schemas.microsoft.com/office/word/2020/wordml/sdtdatahash" xmlns:w16se="http://schemas.microsoft.com/office/word/2015/wordml/symex" xmlns:wpg="http://schemas.microsoft.com/office/word/2010/wordprocessingGroup" xmlns:wpi="http://schemas.microsoft.com/office/word/2010/wordprocessingInk" xmlns:wne="http://schemas.microsoft.com/office/word/2006/wordml" xmlns:wps="http://schemas.microsoft.com/office/word/2010/wordprocessingShape" mc:Ignorable="w14 w15 w16se w16cid w16 w16cex w16sdtdh wp14">
   <w:footnote w:type="separator" w:id="-1">
     <w:p>
       <w:r>
@@ -20135,7 +20037,7 @@
 </file>
 
 <file path=word/numbering.xml><?xml version="1.0" encoding="utf-8"?>
-<w:numbering xmlns:wpc="http://schemas.microsoft.com/office/word/2010/wordprocessingCanvas" xmlns:cx="http://schemas.microsoft.com/office/drawing/2014/chartex" xmlns:cx1="http://schemas.microsoft.com/office/drawing/2015/9/8/chartex" xmlns:cx2="http://schemas.microsoft.com/office/drawing/2015/10/21/chartex" xmlns:cx3="http://schemas.microsoft.com/office/drawing/2016/5/9/chartex" xmlns:cx4="http://schemas.microsoft.com/office/drawing/2016/5/10/chartex" xmlns:cx5="http://schemas.microsoft.com/office/drawing/2016/5/11/chartex" xmlns:cx6="http://schemas.microsoft.com/office/drawing/2016/5/12/chartex" xmlns:cx7="http://schemas.microsoft.com/office/drawing/2016/5/13/chartex" xmlns:cx8="http://schemas.microsoft.com/office/drawing/2016/5/14/chartex" xmlns:mc="http://schemas.openxmlformats.org/markup-compatibility/2006" xmlns:aink="http://schemas.microsoft.com/office/drawing/2016/ink" xmlns:am3d="http://schemas.microsoft.com/office/drawing/2017/model3d" xmlns:o="urn:schemas-microsoft-com:office:office" xmlns:r="http://schemas.openxmlformats.org/officeDocument/2006/relationships" xmlns:m="http://schemas.openxmlformats.org/officeDocument/2006/math" xmlns:v="urn:schemas-microsoft-com:vml" xmlns:wp14="http://schemas.microsoft.com/office/word/2010/wordprocessingDrawing" xmlns:wp="http://schemas.openxmlformats.org/drawingml/2006/wordprocessingDrawing" xmlns:w10="urn:schemas-microsoft-com:office:word" xmlns:w="http://schemas.openxmlformats.org/wordprocessingml/2006/main" xmlns:w14="http://schemas.microsoft.com/office/word/2010/wordml" xmlns:w15="http://schemas.microsoft.com/office/word/2012/wordml" xmlns:w16cid="http://schemas.microsoft.com/office/word/2016/wordml/cid" xmlns:w16se="http://schemas.microsoft.com/office/word/2015/wordml/symex" xmlns:wpg="http://schemas.microsoft.com/office/word/2010/wordprocessingGroup" xmlns:wpi="http://schemas.microsoft.com/office/word/2010/wordprocessingInk" xmlns:wne="http://schemas.microsoft.com/office/word/2006/wordml" xmlns:wps="http://schemas.microsoft.com/office/word/2010/wordprocessingShape" mc:Ignorable="w14 w15 w16se w16cid wp14">
+<w:numbering xmlns:wpc="http://schemas.microsoft.com/office/word/2010/wordprocessingCanvas" xmlns:cx="http://schemas.microsoft.com/office/drawing/2014/chartex" xmlns:cx1="http://schemas.microsoft.com/office/drawing/2015/9/8/chartex" xmlns:cx2="http://schemas.microsoft.com/office/drawing/2015/10/21/chartex" xmlns:cx3="http://schemas.microsoft.com/office/drawing/2016/5/9/chartex" xmlns:cx4="http://schemas.microsoft.com/office/drawing/2016/5/10/chartex" xmlns:cx5="http://schemas.microsoft.com/office/drawing/2016/5/11/chartex" xmlns:cx6="http://schemas.microsoft.com/office/drawing/2016/5/12/chartex" xmlns:cx7="http://schemas.microsoft.com/office/drawing/2016/5/13/chartex" xmlns:cx8="http://schemas.microsoft.com/office/drawing/2016/5/14/chartex" xmlns:mc="http://schemas.openxmlformats.org/markup-compatibility/2006" xmlns:aink="http://schemas.microsoft.com/office/drawing/2016/ink" xmlns:am3d="http://schemas.microsoft.com/office/drawing/2017/model3d" xmlns:o="urn:schemas-microsoft-com:office:office" xmlns:r="http://schemas.openxmlformats.org/officeDocument/2006/relationships" xmlns:m="http://schemas.openxmlformats.org/officeDocument/2006/math" xmlns:v="urn:schemas-microsoft-com:vml" xmlns:wp14="http://schemas.microsoft.com/office/word/2010/wordprocessingDrawing" xmlns:wp="http://schemas.openxmlformats.org/drawingml/2006/wordprocessingDrawing" xmlns:w10="urn:schemas-microsoft-com:office:word" xmlns:w="http://schemas.openxmlformats.org/wordprocessingml/2006/main" xmlns:w14="http://schemas.microsoft.com/office/word/2010/wordml" xmlns:w15="http://schemas.microsoft.com/office/word/2012/wordml" xmlns:w16cex="http://schemas.microsoft.com/office/word/2018/wordml/cex" xmlns:w16cid="http://schemas.microsoft.com/office/word/2016/wordml/cid" xmlns:w16="http://schemas.microsoft.com/office/word/2018/wordml" xmlns:w16sdtdh="http://schemas.microsoft.com/office/word/2020/wordml/sdtdatahash" xmlns:w16se="http://schemas.microsoft.com/office/word/2015/wordml/symex" xmlns:wpg="http://schemas.microsoft.com/office/word/2010/wordprocessingGroup" xmlns:wpi="http://schemas.microsoft.com/office/word/2010/wordprocessingInk" xmlns:wne="http://schemas.microsoft.com/office/word/2006/wordml" xmlns:wps="http://schemas.microsoft.com/office/word/2010/wordprocessingShape" mc:Ignorable="w14 w15 w16se w16cid w16 w16cex w16sdtdh wp14">
   <w:numPicBullet w:numPicBulletId="0">
     <w:pict>
       <v:shapetype id="_x0000_t75" coordsize="21600,21600" o:spt="75" o:preferrelative="t" path="m@4@5l@4@11@9@11@9@5xe" filled="f" stroked="f">
@@ -20157,7 +20059,7 @@
         <v:path o:extrusionok="f" gradientshapeok="t" o:connecttype="rect"/>
         <o:lock v:ext="edit" aspectratio="t"/>
       </v:shapetype>
-      <v:shape id="_x0000_i1026" type="#_x0000_t75" style="width:11.25pt;height:11.25pt" o:bullet="t">
+      <v:shape id="_x0000_i1057" type="#_x0000_t75" style="width:11.5pt;height:11.5pt" o:bullet="t">
         <v:imagedata r:id="rId1" o:title="msoE77F"/>
       </v:shape>
     </w:pict>
@@ -21173,7 +21075,7 @@
 </file>
 
 <file path=word/styles.xml><?xml version="1.0" encoding="utf-8"?>
-<w:styles xmlns:mc="http://schemas.openxmlformats.org/markup-compatibility/2006" xmlns:r="http://schemas.openxmlformats.org/officeDocument/2006/relationships" xmlns:w="http://schemas.openxmlformats.org/wordprocessingml/2006/main" xmlns:w14="http://schemas.microsoft.com/office/word/2010/wordml" xmlns:w15="http://schemas.microsoft.com/office/word/2012/wordml" xmlns:w16cid="http://schemas.microsoft.com/office/word/2016/wordml/cid" xmlns:w16se="http://schemas.microsoft.com/office/word/2015/wordml/symex" mc:Ignorable="w14 w15 w16se w16cid">
+<w:styles xmlns:mc="http://schemas.openxmlformats.org/markup-compatibility/2006" xmlns:r="http://schemas.openxmlformats.org/officeDocument/2006/relationships" xmlns:w="http://schemas.openxmlformats.org/wordprocessingml/2006/main" xmlns:w14="http://schemas.microsoft.com/office/word/2010/wordml" xmlns:w15="http://schemas.microsoft.com/office/word/2012/wordml" xmlns:w16cex="http://schemas.microsoft.com/office/word/2018/wordml/cex" xmlns:w16cid="http://schemas.microsoft.com/office/word/2016/wordml/cid" xmlns:w16="http://schemas.microsoft.com/office/word/2018/wordml" xmlns:w16sdtdh="http://schemas.microsoft.com/office/word/2020/wordml/sdtdatahash" xmlns:w16se="http://schemas.microsoft.com/office/word/2015/wordml/symex" mc:Ignorable="w14 w15 w16se w16cid w16 w16cex w16sdtdh">
   <w:docDefaults>
     <w:rPrDefault>
       <w:rPr>
